--- a/Đồ án phát triển ứng dụng web-63.CNTT-CLC.docx
+++ b/Đồ án phát triển ứng dụng web-63.CNTT-CLC.docx
@@ -3749,252 +3749,249 @@
         <w:tab/>
       </w:r>
       <w:r>
-        <w:t>Ngày nay, nhu cầu giải trí và tiếp cận thông tin của con người ngày càng tăng cao, trong đó đọc truyện trực tuyến trở thành một xu hướng phổ biến. Với sự phát triển của công nghệ và internet, việc xây dựng một website đọc truyện không chỉ mang lại lợi ích về kinh tế mà còn đáp ứng được nhu cầu văn hóa, giải trí của cộng đồng.</w:t>
+        <w:t xml:space="preserve">Ngày nay, nhu cầu giải trí và tiếp cận thông tin của con người ngày càng tăng cao, trong đó đọc truyện trực tuyến trở thành một xu hướng phổ biến. Với sự phát triển của công nghệ và internet, việc xây dựng một website đọc truyện không chỉ mang lại lợi ích về kinh tế mà còn đáp ứng được nhu cầu văn hóa, giải trí của cộng đồng. </w:t>
+      </w:r>
+    </w:p>
+    <w:p>
+      <w:pPr>
+        <w:pStyle w:val="Cap1"/>
+      </w:pPr>
+      <w:bookmarkStart w:id="6" w:name="_Toc167699485"/>
+      <w:r>
+        <w:t xml:space="preserve">1.2 </w:t>
+      </w:r>
+      <w:r>
+        <w:t>MỤC TIÊU</w:t>
+      </w:r>
+      <w:bookmarkEnd w:id="6"/>
+    </w:p>
+    <w:p>
+      <w:pPr>
+        <w:ind w:firstLine="567"/>
+      </w:pPr>
+      <w:r>
+        <w:rPr>
+          <w:b/>
+          <w:bCs/>
+        </w:rPr>
+        <w:t>Cung cấp nội dung đa dạng</w:t>
+      </w:r>
+      <w:r>
+        <w:t>: Mang đến cho người đọc nhiều thể loại truyện phong phú như tiểu thuyết, truyện ngắn, truyện tranh, truyện cổ tích, và nhiều thể loại khác.</w:t>
+      </w:r>
+    </w:p>
+    <w:p>
+      <w:pPr>
+        <w:ind w:firstLine="567"/>
+      </w:pPr>
+      <w:r>
+        <w:rPr>
+          <w:b/>
+          <w:bCs/>
+        </w:rPr>
+        <w:t>Giao diện thân thiện</w:t>
+      </w:r>
+      <w:r>
+        <w:t>: Thiết kế giao diện dễ sử dụng, hấp dẫn và thuận tiện cho người dùng.</w:t>
+      </w:r>
+    </w:p>
+    <w:p>
+      <w:pPr>
+        <w:ind w:firstLine="567"/>
+      </w:pPr>
+      <w:r>
+        <w:rPr>
+          <w:b/>
+          <w:bCs/>
+        </w:rPr>
+        <w:t>Tương tác và cộng đồng</w:t>
+      </w:r>
+      <w:r>
+        <w:t>: Xây dựng môi trường tương tác giữa các thành viên, cho phép người dùng bình luận, đánh giá và chia sẻ ý kiến về các câu chuyện.</w:t>
+      </w:r>
+    </w:p>
+    <w:p>
+      <w:pPr>
+        <w:pStyle w:val="Cap1"/>
+      </w:pPr>
+      <w:bookmarkStart w:id="7" w:name="_Toc167699486"/>
+      <w:r>
+        <w:t xml:space="preserve">1.3 </w:t>
+      </w:r>
+      <w:r>
+        <w:t>ĐỐI TƯỢNG</w:t>
+      </w:r>
+      <w:bookmarkEnd w:id="7"/>
+    </w:p>
+    <w:p>
+      <w:pPr>
+        <w:ind w:firstLine="567"/>
+      </w:pPr>
+      <w:r>
+        <w:rPr>
+          <w:b/>
+          <w:bCs/>
+        </w:rPr>
+        <w:t>Người yêu thích truyện tranh và tiểu thuyết</w:t>
+      </w:r>
+      <w:r>
+        <w:t>: Thanh thiếu niên và người trưởng thành có sở thích đọc truyện tranh và tiểu thuyết.</w:t>
+      </w:r>
+    </w:p>
+    <w:p>
+      <w:pPr>
+        <w:ind w:firstLine="567"/>
+      </w:pPr>
+      <w:r>
+        <w:rPr>
+          <w:b/>
+          <w:bCs/>
+        </w:rPr>
+        <w:t>Người sáng tác</w:t>
+      </w:r>
+      <w:r>
+        <w:t>: Các tác giả muốn chia sẻ và phát hành tác phẩm của mình đến với đông đảo độc giả.</w:t>
+      </w:r>
+    </w:p>
+    <w:p>
+      <w:pPr>
+        <w:pStyle w:val="Cap1"/>
+      </w:pPr>
+      <w:bookmarkStart w:id="8" w:name="_Toc167699487"/>
+      <w:r>
+        <w:t>1.</w:t>
+      </w:r>
+      <w:r>
+        <w:t>4</w:t>
       </w:r>
       <w:r>
         <w:t xml:space="preserve"> </w:t>
       </w:r>
+      <w:r>
+        <w:t>PHÂN TÍCH YÊU CẦU</w:t>
+      </w:r>
+      <w:bookmarkEnd w:id="8"/>
+    </w:p>
+    <w:p>
+      <w:r>
+        <w:rPr>
+          <w:b/>
+          <w:bCs/>
+        </w:rPr>
+        <w:t>Yêu cầu chức năng</w:t>
+      </w:r>
+      <w:r>
+        <w:t>:</w:t>
+      </w:r>
+    </w:p>
+    <w:p>
+      <w:pPr>
+        <w:ind w:firstLine="567"/>
+      </w:pPr>
+      <w:r>
+        <w:t>Đăng ký, đăng nhập và quản lý tài khoản người dùng.</w:t>
+      </w:r>
+    </w:p>
+    <w:p>
+      <w:pPr>
+        <w:ind w:firstLine="567"/>
+      </w:pPr>
+      <w:r>
+        <w:t>Tìm kiếm và lọc truyện theo nhiều tiêu chí (tên truyện, tác giả, thể loại).</w:t>
+      </w:r>
+    </w:p>
+    <w:p>
+      <w:pPr>
+        <w:ind w:firstLine="567"/>
+      </w:pPr>
+      <w:r>
+        <w:t>Hệ thống bình luận và đánh giá truyện.</w:t>
+      </w:r>
+    </w:p>
+    <w:p>
+      <w:pPr>
+        <w:ind w:firstLine="567"/>
+      </w:pPr>
+      <w:r>
+        <w:t>Gợi ý truyện dựa trên sở thích và lịch sử đọc của người dùng.</w:t>
+      </w:r>
+    </w:p>
+    <w:p>
+      <w:pPr>
+        <w:ind w:firstLine="567"/>
+      </w:pPr>
+      <w:r>
+        <w:t>Quản lý nội dung truyện (thêm mới, chỉnh sửa, xóa) dành cho quản trị viên.</w:t>
+      </w:r>
+    </w:p>
+    <w:p>
+      <w:r>
+        <w:rPr>
+          <w:b/>
+          <w:bCs/>
+        </w:rPr>
+        <w:t>Yêu cầu phi chức năng</w:t>
+      </w:r>
+      <w:r>
+        <w:t>:</w:t>
+      </w:r>
+    </w:p>
+    <w:p>
+      <w:pPr>
+        <w:ind w:firstLine="567"/>
+      </w:pPr>
+      <w:r>
+        <w:t>Giao diện thân thiện, dễ sử dụng trên nhiều thiết bị.</w:t>
+      </w:r>
+    </w:p>
+    <w:p>
+      <w:pPr>
+        <w:ind w:firstLine="567"/>
+      </w:pPr>
+      <w:r>
+        <w:t>Tốc độ tải trang nhanh, hiệu suất cao.</w:t>
+      </w:r>
+    </w:p>
+    <w:p>
+      <w:pPr>
+        <w:ind w:firstLine="567"/>
+      </w:pPr>
+      <w:r>
+        <w:t>Bảo mật thông tin người dùng và nội dung truyện.</w:t>
+      </w:r>
+    </w:p>
+    <w:p>
+      <w:pPr>
+        <w:ind w:firstLine="567"/>
+      </w:pPr>
+      <w:r>
+        <w:t>Khả năng mở rộng và bảo trì dễ dàng</w:t>
+      </w:r>
+      <w:r>
+        <w:t>.</w:t>
+      </w:r>
     </w:p>
     <w:p>
       <w:pPr>
         <w:pStyle w:val="Cap1"/>
       </w:pPr>
-      <w:bookmarkStart w:id="6" w:name="_Toc167699485"/>
-      <w:r>
-        <w:t xml:space="preserve">1.2 </w:t>
-      </w:r>
-      <w:r>
-        <w:t>MỤC TIÊU</w:t>
-      </w:r>
-      <w:bookmarkEnd w:id="6"/>
-    </w:p>
-    <w:p>
-      <w:pPr>
-        <w:ind w:firstLine="567"/>
-      </w:pPr>
-      <w:r>
-        <w:rPr>
-          <w:b/>
-          <w:bCs/>
-        </w:rPr>
-        <w:t>Cung cấp nội dung đa dạng</w:t>
-      </w:r>
-      <w:r>
-        <w:t>: Mang đến cho người đọc nhiều thể loại truyện phong phú như tiểu thuyết, truyện ngắn, truyện tranh, truyện cổ tích, và nhiều thể loại khác.</w:t>
-      </w:r>
-    </w:p>
-    <w:p>
-      <w:pPr>
-        <w:ind w:firstLine="567"/>
-      </w:pPr>
-      <w:r>
-        <w:rPr>
-          <w:b/>
-          <w:bCs/>
-        </w:rPr>
-        <w:t>Giao diện thân thiện</w:t>
-      </w:r>
-      <w:r>
-        <w:t>: Thiết kế giao diện dễ sử dụng, hấp dẫn và thuận tiện cho người dùng.</w:t>
-      </w:r>
-    </w:p>
-    <w:p>
-      <w:pPr>
-        <w:ind w:firstLine="567"/>
-      </w:pPr>
-      <w:r>
-        <w:rPr>
-          <w:b/>
-          <w:bCs/>
-        </w:rPr>
-        <w:t>Tương tác và cộng đồng</w:t>
-      </w:r>
-      <w:r>
-        <w:t>: Xây dựng môi trường tương tác giữa các thành viên, cho phép người dùng bình luận, đánh giá và chia sẻ ý kiến về các câu chuyện.</w:t>
-      </w:r>
-    </w:p>
-    <w:p>
-      <w:pPr>
-        <w:pStyle w:val="Cap1"/>
-      </w:pPr>
-      <w:bookmarkStart w:id="7" w:name="_Toc167699486"/>
-      <w:r>
-        <w:t xml:space="preserve">1.3 </w:t>
-      </w:r>
-      <w:r>
-        <w:t>ĐỐI TƯỢNG</w:t>
-      </w:r>
-      <w:bookmarkEnd w:id="7"/>
-    </w:p>
-    <w:p>
-      <w:pPr>
-        <w:ind w:firstLine="567"/>
-      </w:pPr>
-      <w:r>
-        <w:rPr>
-          <w:b/>
-          <w:bCs/>
-        </w:rPr>
-        <w:t>Người yêu thích truyện tranh và tiểu thuyết</w:t>
-      </w:r>
-      <w:r>
-        <w:t>: Thanh thiếu niên và người trưởng thành có sở thích đọc truyện tranh và tiểu thuyết.</w:t>
-      </w:r>
-    </w:p>
-    <w:p>
-      <w:pPr>
-        <w:ind w:firstLine="567"/>
-      </w:pPr>
-      <w:r>
-        <w:rPr>
-          <w:b/>
-          <w:bCs/>
-        </w:rPr>
-        <w:t>Người sáng tác</w:t>
-      </w:r>
-      <w:r>
-        <w:t>: Các tác giả muốn chia sẻ và phát hành tác phẩm của mình đến với đông đảo độc giả.</w:t>
-      </w:r>
-    </w:p>
-    <w:p>
-      <w:pPr>
-        <w:pStyle w:val="Cap1"/>
-      </w:pPr>
-      <w:bookmarkStart w:id="8" w:name="_Toc167699487"/>
+      <w:bookmarkStart w:id="9" w:name="_Toc167699488"/>
+      <w:bookmarkStart w:id="10" w:name="_Hlk167696351"/>
       <w:r>
         <w:t>1.</w:t>
       </w:r>
       <w:r>
-        <w:t>4</w:t>
+        <w:t>5</w:t>
       </w:r>
       <w:r>
         <w:t xml:space="preserve"> </w:t>
       </w:r>
       <w:r>
-        <w:t>PHÂN TÍCH YÊU CẦU</w:t>
-      </w:r>
-      <w:bookmarkEnd w:id="8"/>
-    </w:p>
-    <w:p>
-      <w:r>
-        <w:rPr>
-          <w:b/>
-          <w:bCs/>
-        </w:rPr>
-        <w:t>Yêu cầu chức năng</w:t>
-      </w:r>
-      <w:r>
-        <w:t>:</w:t>
-      </w:r>
-    </w:p>
-    <w:p>
-      <w:pPr>
-        <w:ind w:firstLine="567"/>
-      </w:pPr>
-      <w:r>
-        <w:t>Đăng ký, đăng nhập và quản lý tài khoản người dùng.</w:t>
-      </w:r>
-    </w:p>
-    <w:p>
-      <w:pPr>
-        <w:ind w:firstLine="567"/>
-      </w:pPr>
-      <w:r>
-        <w:t>Tìm kiếm và lọc truyện theo nhiều tiêu chí (tên truyện, tác giả, thể loại).</w:t>
-      </w:r>
-    </w:p>
-    <w:p>
-      <w:pPr>
-        <w:ind w:firstLine="567"/>
-      </w:pPr>
-      <w:r>
-        <w:t>Hệ thống bình luận và đánh giá truyện.</w:t>
-      </w:r>
-    </w:p>
-    <w:p>
-      <w:pPr>
-        <w:ind w:firstLine="567"/>
-      </w:pPr>
-      <w:r>
-        <w:t>Gợi ý truyện dựa trên sở thích và lịch sử đọc của người dùng.</w:t>
-      </w:r>
-    </w:p>
-    <w:p>
-      <w:pPr>
-        <w:ind w:firstLine="567"/>
-      </w:pPr>
-      <w:r>
-        <w:t>Quản lý nội dung truyện (thêm mới, chỉnh sửa, xóa) dành cho quản trị viên.</w:t>
-      </w:r>
-    </w:p>
-    <w:p>
-      <w:r>
-        <w:rPr>
-          <w:b/>
-          <w:bCs/>
-        </w:rPr>
-        <w:t>Yêu cầu phi chức năng</w:t>
-      </w:r>
-      <w:r>
-        <w:t>:</w:t>
-      </w:r>
-    </w:p>
-    <w:p>
-      <w:pPr>
-        <w:ind w:firstLine="567"/>
-      </w:pPr>
-      <w:r>
-        <w:t>Giao diện thân thiện, dễ sử dụng trên nhiều thiết bị.</w:t>
-      </w:r>
-    </w:p>
-    <w:p>
-      <w:pPr>
-        <w:ind w:firstLine="567"/>
-      </w:pPr>
-      <w:r>
-        <w:t>Tốc độ tải trang nhanh, hiệu suất cao.</w:t>
-      </w:r>
-    </w:p>
-    <w:p>
-      <w:pPr>
-        <w:ind w:firstLine="567"/>
-      </w:pPr>
-      <w:r>
-        <w:t>Bảo mật thông tin người dùng và nội dung truyện.</w:t>
-      </w:r>
-    </w:p>
-    <w:p>
-      <w:pPr>
-        <w:ind w:firstLine="567"/>
-      </w:pPr>
-      <w:r>
-        <w:t>Khả năng mở rộng và bảo trì dễ dàng</w:t>
-      </w:r>
-      <w:r>
-        <w:t>.</w:t>
-      </w:r>
-    </w:p>
-    <w:p>
-      <w:pPr>
-        <w:pStyle w:val="Cap1"/>
-      </w:pPr>
-      <w:bookmarkStart w:id="9" w:name="_Hlk167696351"/>
-      <w:bookmarkStart w:id="10" w:name="_Toc167699488"/>
-      <w:r>
-        <w:t>1.</w:t>
-      </w:r>
-      <w:r>
-        <w:t>5</w:t>
-      </w:r>
-      <w:r>
-        <w:t xml:space="preserve"> </w:t>
-      </w:r>
-      <w:r>
         <w:t>LÝ DO CHỌN</w:t>
       </w:r>
-      <w:bookmarkEnd w:id="10"/>
-    </w:p>
-    <w:bookmarkEnd w:id="9"/>
+      <w:bookmarkEnd w:id="9"/>
+    </w:p>
+    <w:bookmarkEnd w:id="10"/>
     <w:p>
       <w:pPr>
         <w:ind w:firstLine="567"/>
@@ -4208,10 +4205,7 @@
         <w:ind w:firstLine="567"/>
       </w:pPr>
       <w:r>
-        <w:t xml:space="preserve">Ngôn ngữ lập trình: </w:t>
-      </w:r>
-      <w:r>
-        <w:t>C#</w:t>
+        <w:t>Ngôn ngữ lập trình: C#</w:t>
       </w:r>
     </w:p>
     <w:p>
@@ -4219,10 +4213,7 @@
         <w:ind w:firstLine="567"/>
       </w:pPr>
       <w:r>
-        <w:t xml:space="preserve">Cơ sở dữ liệu: </w:t>
-      </w:r>
-      <w:r>
-        <w:t>SQL Server Management Studio</w:t>
+        <w:t>Cơ sở dữ liệu: SQL Server Management Studio</w:t>
       </w:r>
     </w:p>
     <w:p>
@@ -4275,7 +4266,14 @@
     </w:p>
     <w:p>
       <w:r>
-        <w:t>Kiến trúc hệ thống:</w:t>
+        <w:rPr>
+          <w:b/>
+          <w:bCs/>
+        </w:rPr>
+        <w:t>Kiến trúc hệ thống</w:t>
+      </w:r>
+      <w:r>
+        <w:t>:</w:t>
       </w:r>
     </w:p>
     <w:p>
@@ -4324,7 +4322,14 @@
     </w:p>
     <w:p>
       <w:r>
-        <w:t>Thiết kế cơ sở dữ liệu:</w:t>
+        <w:rPr>
+          <w:b/>
+          <w:bCs/>
+        </w:rPr>
+        <w:t>Thiết kế cơ sở dữ liệu</w:t>
+      </w:r>
+      <w:r>
+        <w:t>:</w:t>
       </w:r>
     </w:p>
     <w:p>
@@ -4545,13 +4550,7 @@
       <w:bookmarkStart w:id="17" w:name="_Toc167699495"/>
       <w:r>
         <w:lastRenderedPageBreak/>
-        <w:t xml:space="preserve">CHƯƠNG </w:t>
-      </w:r>
-      <w:r>
-        <w:t>4</w:t>
-      </w:r>
-      <w:r>
-        <w:t>: HƯỚNG PHÁT TRIỂN</w:t>
+        <w:t>CHƯƠNG 4: HƯỚNG PHÁT TRIỂN</w:t>
       </w:r>
       <w:bookmarkEnd w:id="17"/>
     </w:p>
@@ -4561,10 +4560,7 @@
       </w:pPr>
       <w:bookmarkStart w:id="18" w:name="_Toc167699496"/>
       <w:r>
-        <w:t>4</w:t>
-      </w:r>
-      <w:r>
-        <w:t>.1 CẢI THIỆN CHỨC NĂNG HIỆN CÓ</w:t>
+        <w:t>4.1 CẢI THIỆN CHỨC NĂNG HIỆN CÓ</w:t>
       </w:r>
       <w:bookmarkEnd w:id="18"/>
     </w:p>
